--- a/Documentos/Casos de Uso.docx
+++ b/Documentos/Casos de Uso.docx
@@ -851,6 +851,12 @@
               </w:rPr>
               <w:t>Registrar Persona</w:t>
             </w:r>
+            <w:r>
+              <w:rPr>
+                <w:lang w:val="es-ES"/>
+              </w:rPr>
+              <w:t>.</w:t>
+            </w:r>
           </w:p>
         </w:tc>
       </w:tr>
@@ -939,6 +945,12 @@
               </w:rPr>
               <w:t>Estudiante, Profesor, Administrador</w:t>
             </w:r>
+            <w:r>
+              <w:rPr>
+                <w:lang w:val="es-ES"/>
+              </w:rPr>
+              <w:t>.</w:t>
+            </w:r>
           </w:p>
         </w:tc>
       </w:tr>
@@ -958,14 +970,12 @@
                 <w:lang w:val="es-ES"/>
               </w:rPr>
             </w:pPr>
-            <w:proofErr w:type="spellStart"/>
             <w:r>
               <w:rPr>
                 <w:lang w:val="es-ES"/>
               </w:rPr>
               <w:t>PreCondiciones</w:t>
             </w:r>
-            <w:proofErr w:type="spellEnd"/>
           </w:p>
         </w:tc>
         <w:tc>
@@ -984,6 +994,12 @@
                 <w:lang w:val="es-ES"/>
               </w:rPr>
               <w:t>El actor que desee registrarse en el sistema debe poseer un correo institucional para poder cumplir los requisitos</w:t>
+            </w:r>
+            <w:r>
+              <w:rPr>
+                <w:lang w:val="es-ES"/>
+              </w:rPr>
+              <w:t>.</w:t>
             </w:r>
           </w:p>
         </w:tc>
@@ -1028,21 +1044,7 @@
               <w:rPr>
                 <w:lang w:val="es-ES"/>
               </w:rPr>
-              <w:t xml:space="preserve">En el </w:t>
-            </w:r>
-            <w:proofErr w:type="spellStart"/>
-            <w:r>
-              <w:rPr>
-                <w:lang w:val="es-ES"/>
-              </w:rPr>
-              <w:t>index</w:t>
-            </w:r>
-            <w:proofErr w:type="spellEnd"/>
-            <w:r>
-              <w:rPr>
-                <w:lang w:val="es-ES"/>
-              </w:rPr>
-              <w:t xml:space="preserve"> de la página de SIPAE:</w:t>
+              <w:t>En el index de la página de SIPAE:</w:t>
             </w:r>
           </w:p>
           <w:p>
@@ -1086,31 +1088,7 @@
               <w:rPr>
                 <w:lang w:val="es-ES"/>
               </w:rPr>
-              <w:t xml:space="preserve">El sistema muestra los campos a llenar con la información necesaria para registrarse: </w:t>
-            </w:r>
-            <w:r>
-              <w:rPr>
-                <w:lang w:val="es-ES"/>
-              </w:rPr>
-              <w:t xml:space="preserve">Nombre, Apellido, Correo electrónico (institucional, con un box desplegable para completar el tipo de correo [@alumnos.usm.cl, </w:t>
-            </w:r>
-            <w:r>
-              <w:rPr>
-                <w:lang w:val="es-ES"/>
-              </w:rPr>
-              <w:t>@</w:t>
-            </w:r>
-            <w:r>
-              <w:rPr>
-                <w:lang w:val="es-ES"/>
-              </w:rPr>
-              <w:t>sansano.usm.cl, @titulados.usm.cl, @postgrado.usm.cl, @usm.cl], Contraseña y verificación de Contraseña</w:t>
-            </w:r>
-            <w:r>
-              <w:rPr>
-                <w:lang w:val="es-ES"/>
-              </w:rPr>
-              <w:t>.</w:t>
+              <w:t>El sistema muestra los campos a llenar con la información necesaria para registrarse: Nombre, Apellido, Correo electrónico (institucional, con un box desplegable para completar el tipo de correo [@alumnos.usm.cl, @sansano.usm.cl, @titulados.usm.cl, @postgrado.usm.cl, @usm.cl], Contraseña y verificación de Contraseña.</w:t>
             </w:r>
           </w:p>
           <w:p>
@@ -1246,14 +1224,12 @@
                 <w:lang w:val="es-ES"/>
               </w:rPr>
             </w:pPr>
-            <w:proofErr w:type="spellStart"/>
             <w:r>
               <w:rPr>
                 <w:lang w:val="es-ES"/>
               </w:rPr>
               <w:t>PostCondiciones</w:t>
             </w:r>
-            <w:proofErr w:type="spellEnd"/>
           </w:p>
         </w:tc>
         <w:tc>
@@ -1296,6 +1272,12 @@
                 <w:lang w:val="es-ES"/>
               </w:rPr>
               <w:t>Si no contesta la encuesta, el sistema muestra los cursos disponibles para que pueda verlos e inscribirlos para verlos con un perfil estándar</w:t>
+            </w:r>
+            <w:r>
+              <w:rPr>
+                <w:lang w:val="es-ES"/>
+              </w:rPr>
+              <w:t>.</w:t>
             </w:r>
           </w:p>
         </w:tc>
@@ -1472,21 +1454,7 @@
                 <w:u w:val="single"/>
                 <w:lang w:val="es-ES"/>
               </w:rPr>
-              <w:t>Especificación del caso de Uso “</w:t>
-            </w:r>
-            <w:r>
-              <w:rPr>
-                <w:u w:val="single"/>
-                <w:lang w:val="es-ES"/>
-              </w:rPr>
-              <w:t>Ingresar</w:t>
-            </w:r>
-            <w:r>
-              <w:rPr>
-                <w:u w:val="single"/>
-                <w:lang w:val="es-ES"/>
-              </w:rPr>
-              <w:t>”</w:t>
+              <w:t>Especificación del caso de Uso “Ingresar”</w:t>
             </w:r>
           </w:p>
         </w:tc>
@@ -1530,13 +1498,7 @@
               <w:rPr>
                 <w:lang w:val="es-ES"/>
               </w:rPr>
-              <w:t>CU_0</w:t>
-            </w:r>
-            <w:r>
-              <w:rPr>
-                <w:lang w:val="es-ES"/>
-              </w:rPr>
-              <w:t>2</w:t>
+              <w:t>CU_02</w:t>
             </w:r>
           </w:p>
         </w:tc>
@@ -1582,6 +1544,12 @@
               </w:rPr>
               <w:t>Ingresar al portal SIPAE</w:t>
             </w:r>
+            <w:r>
+              <w:rPr>
+                <w:lang w:val="es-ES"/>
+              </w:rPr>
+              <w:t>.</w:t>
+            </w:r>
           </w:p>
         </w:tc>
       </w:tr>
@@ -1626,6 +1594,12 @@
               </w:rPr>
               <w:t>Un actor desea ingresar al portal con un usuario y contraseña</w:t>
             </w:r>
+            <w:r>
+              <w:rPr>
+                <w:lang w:val="es-ES"/>
+              </w:rPr>
+              <w:t>.</w:t>
+            </w:r>
           </w:p>
         </w:tc>
       </w:tr>
@@ -1670,6 +1644,12 @@
               </w:rPr>
               <w:t>Estudiante, Profesor, Administrador</w:t>
             </w:r>
+            <w:r>
+              <w:rPr>
+                <w:lang w:val="es-ES"/>
+              </w:rPr>
+              <w:t>.</w:t>
+            </w:r>
           </w:p>
         </w:tc>
       </w:tr>
@@ -1689,14 +1669,12 @@
                 <w:lang w:val="es-ES"/>
               </w:rPr>
             </w:pPr>
-            <w:proofErr w:type="spellStart"/>
             <w:r>
               <w:rPr>
                 <w:lang w:val="es-ES"/>
               </w:rPr>
               <w:t>PreCondiciones</w:t>
             </w:r>
-            <w:proofErr w:type="spellEnd"/>
           </w:p>
         </w:tc>
         <w:tc>
@@ -1759,35 +1737,7 @@
               <w:rPr>
                 <w:lang w:val="es-ES"/>
               </w:rPr>
-              <w:t xml:space="preserve">En el </w:t>
-            </w:r>
-            <w:proofErr w:type="spellStart"/>
-            <w:r>
-              <w:rPr>
-                <w:lang w:val="es-ES"/>
-              </w:rPr>
-              <w:t>index</w:t>
-            </w:r>
-            <w:proofErr w:type="spellEnd"/>
-            <w:r>
-              <w:rPr>
-                <w:lang w:val="es-ES"/>
-              </w:rPr>
-              <w:t xml:space="preserve"> del </w:t>
-            </w:r>
-            <w:proofErr w:type="spellStart"/>
-            <w:r>
-              <w:rPr>
-                <w:lang w:val="es-ES"/>
-              </w:rPr>
-              <w:t>portarl</w:t>
-            </w:r>
-            <w:proofErr w:type="spellEnd"/>
-            <w:r>
-              <w:rPr>
-                <w:lang w:val="es-ES"/>
-              </w:rPr>
-              <w:t xml:space="preserve"> SIPAE:</w:t>
+              <w:t>En el index del portarl SIPAE:</w:t>
             </w:r>
           </w:p>
           <w:p>
@@ -1806,7 +1756,13 @@
               <w:rPr>
                 <w:lang w:val="es-ES"/>
               </w:rPr>
-              <w:t>El sistema muestra dos campos para rellenar: Nombre de usuario y Contraseña.</w:t>
+              <w:t>El caso de uso comienza cuando e</w:t>
+            </w:r>
+            <w:r>
+              <w:rPr>
+                <w:lang w:val="es-ES"/>
+              </w:rPr>
+              <w:t>l sistema muestra dos campos para rellenar: Nombre de usuario y Contraseña.</w:t>
             </w:r>
           </w:p>
           <w:p>
@@ -1969,14 +1925,12 @@
                 <w:lang w:val="es-ES"/>
               </w:rPr>
             </w:pPr>
-            <w:proofErr w:type="spellStart"/>
             <w:r>
               <w:rPr>
                 <w:lang w:val="es-ES"/>
               </w:rPr>
               <w:t>PostCondiciones</w:t>
             </w:r>
-            <w:proofErr w:type="spellEnd"/>
           </w:p>
         </w:tc>
         <w:tc>
@@ -1990,121 +1944,633 @@
                 <w:lang w:val="es-ES"/>
               </w:rPr>
             </w:pPr>
+          </w:p>
+        </w:tc>
+      </w:tr>
+    </w:tbl>
+    <w:p>
+      <w:pPr>
+        <w:jc w:val="both"/>
+        <w:rPr>
+          <w:lang w:val="es-ES"/>
+        </w:rPr>
+      </w:pPr>
+    </w:p>
+    <w:p>
+      <w:pPr>
+        <w:jc w:val="both"/>
+        <w:rPr>
+          <w:lang w:val="es-ES"/>
+        </w:rPr>
+      </w:pPr>
+    </w:p>
+    <w:p>
+      <w:pPr>
+        <w:jc w:val="both"/>
+        <w:rPr>
+          <w:lang w:val="es-ES"/>
+        </w:rPr>
+      </w:pPr>
+      <w:r>
+        <w:rPr>
+          <w:u w:val="single"/>
+          <w:lang w:val="es-ES"/>
+        </w:rPr>
+        <w:t>Modificar</w:t>
+      </w:r>
+      <w:r>
+        <w:rPr>
+          <w:lang w:val="es-ES"/>
+        </w:rPr>
+        <w:t xml:space="preserve"> </w:t>
+      </w:r>
+      <w:r>
+        <w:rPr>
+          <w:u w:val="single"/>
+          <w:lang w:val="es-ES"/>
+        </w:rPr>
+        <w:t>Asignatura</w:t>
+      </w:r>
+      <w:r>
+        <w:rPr>
+          <w:lang w:val="es-ES"/>
+        </w:rPr>
+        <w:t xml:space="preserve">: </w:t>
+      </w:r>
+      <w:r>
+        <w:rPr>
+          <w:i/>
+          <w:lang w:val="es-ES"/>
+        </w:rPr>
+        <w:t xml:space="preserve">Un </w:t>
+      </w:r>
+      <w:r>
+        <w:rPr>
+          <w:b/>
+          <w:i/>
+          <w:lang w:val="es-ES"/>
+        </w:rPr>
+        <w:t>profesor</w:t>
+      </w:r>
+      <w:r>
+        <w:rPr>
+          <w:i/>
+          <w:lang w:val="es-ES"/>
+        </w:rPr>
+        <w:t xml:space="preserve"> o </w:t>
+      </w:r>
+      <w:r>
+        <w:rPr>
+          <w:b/>
+          <w:i/>
+          <w:lang w:val="es-ES"/>
+        </w:rPr>
+        <w:t>administrador</w:t>
+      </w:r>
+      <w:r>
+        <w:rPr>
+          <w:i/>
+          <w:lang w:val="es-ES"/>
+        </w:rPr>
+        <w:t xml:space="preserve"> ingresa a SIPAE en donde puede crear, eliminar y editar información de una asignatura.</w:t>
+      </w:r>
+    </w:p>
+    <w:p>
+      <w:pPr>
+        <w:jc w:val="both"/>
+        <w:rPr>
+          <w:lang w:val="es-ES"/>
+        </w:rPr>
+      </w:pPr>
+    </w:p>
+    <w:p>
+      <w:pPr>
+        <w:jc w:val="both"/>
+        <w:rPr>
+          <w:lang w:val="es-ES"/>
+        </w:rPr>
+      </w:pPr>
+      <w:r>
+        <w:rPr>
+          <w:lang w:val="es-ES"/>
+        </w:rPr>
+        <w:t>Al ingresar al portal SIPAE y los campos usuario y contraseña corresponden a alguno de la base de datos y a su vez tienen permisos de profesor o administrador el sistema muestra los cursos disponibles en el portal, los cuales se pueden modificar (editar la información de estos) o bien eliminarlos del portal. También se muestra la opción de agregar un nuevo curso. El sistema muestra en pantalla una planilla con la información necesaria para poder agregar un nuevo curso. Se da la opción de agregar material de forma inmediata o bien crear un curso sin material, el cual puede ser subido posteriormente.</w:t>
+      </w:r>
+    </w:p>
+    <w:p>
+      <w:pPr>
+        <w:rPr>
+          <w:lang w:val="es-ES"/>
+        </w:rPr>
+      </w:pPr>
+    </w:p>
+    <w:tbl>
+      <w:tblPr>
+        <w:tblStyle w:val="Tablaconcuadrcula"/>
+        <w:tblW w:w="0" w:type="auto"/>
+        <w:tblLook w:val="04A0" w:firstRow="1" w:lastRow="0" w:firstColumn="1" w:lastColumn="0" w:noHBand="0" w:noVBand="1"/>
+      </w:tblPr>
+      <w:tblGrid>
+        <w:gridCol w:w="1947"/>
+        <w:gridCol w:w="6811"/>
+        <w:gridCol w:w="9"/>
+      </w:tblGrid>
+      <w:tr>
+        <w:tc>
+          <w:tcPr>
+            <w:tcW w:w="8767" w:type="dxa"/>
+            <w:gridSpan w:val="3"/>
+          </w:tcPr>
+          <w:p>
+            <w:pPr>
+              <w:jc w:val="center"/>
+              <w:rPr>
+                <w:u w:val="single"/>
+                <w:lang w:val="es-ES"/>
+              </w:rPr>
+            </w:pPr>
+            <w:r>
+              <w:rPr>
+                <w:u w:val="single"/>
+                <w:lang w:val="es-ES"/>
+              </w:rPr>
+              <w:t>Especifi</w:t>
+            </w:r>
+            <w:r>
+              <w:rPr>
+                <w:u w:val="single"/>
+                <w:lang w:val="es-ES"/>
+              </w:rPr>
+              <w:t>cación del caso de Uso “Modificar Asignatura</w:t>
+            </w:r>
+            <w:r>
+              <w:rPr>
+                <w:u w:val="single"/>
+                <w:lang w:val="es-ES"/>
+              </w:rPr>
+              <w:t>”</w:t>
+            </w:r>
+          </w:p>
+        </w:tc>
+      </w:tr>
+      <w:tr>
+        <w:trPr>
+          <w:gridAfter w:val="1"/>
+          <w:wAfter w:w="9" w:type="dxa"/>
+        </w:trPr>
+        <w:tc>
+          <w:tcPr>
+            <w:tcW w:w="1947" w:type="dxa"/>
+          </w:tcPr>
+          <w:p>
+            <w:pPr>
+              <w:jc w:val="both"/>
+              <w:rPr>
+                <w:lang w:val="es-ES"/>
+              </w:rPr>
+            </w:pPr>
+            <w:r>
+              <w:rPr>
+                <w:lang w:val="es-ES"/>
+              </w:rPr>
+              <w:t>Identificador</w:t>
+            </w:r>
+          </w:p>
+        </w:tc>
+        <w:tc>
+          <w:tcPr>
+            <w:tcW w:w="6811" w:type="dxa"/>
+          </w:tcPr>
+          <w:p>
+            <w:pPr>
+              <w:jc w:val="both"/>
+              <w:rPr>
+                <w:lang w:val="es-ES"/>
+              </w:rPr>
+            </w:pPr>
+            <w:r>
+              <w:rPr>
+                <w:lang w:val="es-ES"/>
+              </w:rPr>
+              <w:t>CU_0</w:t>
+            </w:r>
+            <w:r>
+              <w:rPr>
+                <w:lang w:val="es-ES"/>
+              </w:rPr>
+              <w:t>3</w:t>
+            </w:r>
+          </w:p>
+        </w:tc>
+      </w:tr>
+      <w:tr>
+        <w:trPr>
+          <w:gridAfter w:val="1"/>
+          <w:wAfter w:w="9" w:type="dxa"/>
+        </w:trPr>
+        <w:tc>
+          <w:tcPr>
+            <w:tcW w:w="1947" w:type="dxa"/>
+          </w:tcPr>
+          <w:p>
+            <w:pPr>
+              <w:jc w:val="both"/>
+              <w:rPr>
+                <w:lang w:val="es-ES"/>
+              </w:rPr>
+            </w:pPr>
+            <w:r>
+              <w:rPr>
+                <w:lang w:val="es-ES"/>
+              </w:rPr>
+              <w:t>Nombre</w:t>
+            </w:r>
+          </w:p>
+        </w:tc>
+        <w:tc>
+          <w:tcPr>
+            <w:tcW w:w="6811" w:type="dxa"/>
+          </w:tcPr>
+          <w:p>
+            <w:pPr>
+              <w:jc w:val="both"/>
+              <w:rPr>
+                <w:lang w:val="es-ES"/>
+              </w:rPr>
+            </w:pPr>
+            <w:r>
+              <w:rPr>
+                <w:lang w:val="es-ES"/>
+              </w:rPr>
+              <w:t>Modificar Asignatura Inscrita.</w:t>
+            </w:r>
+          </w:p>
+        </w:tc>
+      </w:tr>
+      <w:tr>
+        <w:trPr>
+          <w:gridAfter w:val="1"/>
+          <w:wAfter w:w="9" w:type="dxa"/>
+        </w:trPr>
+        <w:tc>
+          <w:tcPr>
+            <w:tcW w:w="1947" w:type="dxa"/>
+          </w:tcPr>
+          <w:p>
+            <w:pPr>
+              <w:jc w:val="both"/>
+              <w:rPr>
+                <w:lang w:val="es-ES"/>
+              </w:rPr>
+            </w:pPr>
+            <w:r>
+              <w:rPr>
+                <w:lang w:val="es-ES"/>
+              </w:rPr>
+              <w:t>Descripción</w:t>
+            </w:r>
+          </w:p>
+        </w:tc>
+        <w:tc>
+          <w:tcPr>
+            <w:tcW w:w="6811" w:type="dxa"/>
+          </w:tcPr>
+          <w:p>
+            <w:pPr>
+              <w:jc w:val="both"/>
+              <w:rPr>
+                <w:lang w:val="es-ES"/>
+              </w:rPr>
+            </w:pPr>
+            <w:r>
+              <w:rPr>
+                <w:lang w:val="es-ES"/>
+              </w:rPr>
+              <w:t>Un profesor o administrador ingresa a SIPAE donde puede crear, eliminar o editar información de una asignatura.</w:t>
+            </w:r>
+          </w:p>
+        </w:tc>
+      </w:tr>
+      <w:tr>
+        <w:trPr>
+          <w:gridAfter w:val="1"/>
+          <w:wAfter w:w="9" w:type="dxa"/>
+        </w:trPr>
+        <w:tc>
+          <w:tcPr>
+            <w:tcW w:w="1947" w:type="dxa"/>
+          </w:tcPr>
+          <w:p>
+            <w:pPr>
+              <w:jc w:val="both"/>
+              <w:rPr>
+                <w:lang w:val="es-ES"/>
+              </w:rPr>
+            </w:pPr>
+            <w:r>
+              <w:rPr>
+                <w:lang w:val="es-ES"/>
+              </w:rPr>
+              <w:t>Actores</w:t>
+            </w:r>
+          </w:p>
+        </w:tc>
+        <w:tc>
+          <w:tcPr>
+            <w:tcW w:w="6811" w:type="dxa"/>
+          </w:tcPr>
+          <w:p>
+            <w:pPr>
+              <w:jc w:val="both"/>
+              <w:rPr>
+                <w:lang w:val="es-ES"/>
+              </w:rPr>
+            </w:pPr>
+            <w:r>
+              <w:rPr>
+                <w:lang w:val="es-ES"/>
+              </w:rPr>
+              <w:t>Profesor o Administrador.</w:t>
+            </w:r>
+          </w:p>
+        </w:tc>
+      </w:tr>
+      <w:tr>
+        <w:trPr>
+          <w:gridAfter w:val="1"/>
+          <w:wAfter w:w="9" w:type="dxa"/>
+        </w:trPr>
+        <w:tc>
+          <w:tcPr>
+            <w:tcW w:w="1947" w:type="dxa"/>
+          </w:tcPr>
+          <w:p>
+            <w:pPr>
+              <w:jc w:val="both"/>
+              <w:rPr>
+                <w:lang w:val="es-ES"/>
+              </w:rPr>
+            </w:pPr>
+            <w:r>
+              <w:rPr>
+                <w:lang w:val="es-ES"/>
+              </w:rPr>
+              <w:t>PreCondiciones</w:t>
+            </w:r>
+          </w:p>
+        </w:tc>
+        <w:tc>
+          <w:tcPr>
+            <w:tcW w:w="6811" w:type="dxa"/>
+          </w:tcPr>
+          <w:p>
+            <w:pPr>
+              <w:jc w:val="both"/>
+              <w:rPr>
+                <w:lang w:val="es-ES"/>
+              </w:rPr>
+            </w:pPr>
+            <w:r>
+              <w:rPr>
+                <w:lang w:val="es-ES"/>
+              </w:rPr>
+              <w:t>El profesor debe tener los permisos suficientes para poder modificar alguna asignatura.</w:t>
+            </w:r>
+          </w:p>
+          <w:p>
+            <w:pPr>
+              <w:jc w:val="both"/>
+              <w:rPr>
+                <w:lang w:val="es-ES"/>
+              </w:rPr>
+            </w:pPr>
+            <w:r>
+              <w:rPr>
+                <w:lang w:val="es-ES"/>
+              </w:rPr>
+              <w:t>El profesor debe tener su registro autorizado por algún administrador para poder acceder.</w:t>
+            </w:r>
+          </w:p>
+        </w:tc>
+      </w:tr>
+      <w:tr>
+        <w:trPr>
+          <w:gridAfter w:val="1"/>
+          <w:wAfter w:w="9" w:type="dxa"/>
+          <w:trHeight w:val="390"/>
+        </w:trPr>
+        <w:tc>
+          <w:tcPr>
+            <w:tcW w:w="1947" w:type="dxa"/>
+          </w:tcPr>
+          <w:p>
+            <w:pPr>
+              <w:jc w:val="both"/>
+              <w:rPr>
+                <w:lang w:val="es-ES"/>
+              </w:rPr>
+            </w:pPr>
+            <w:r>
+              <w:rPr>
+                <w:lang w:val="es-ES"/>
+              </w:rPr>
+              <w:t>Flujo Normal</w:t>
+            </w:r>
+          </w:p>
+        </w:tc>
+        <w:tc>
+          <w:tcPr>
+            <w:tcW w:w="6811" w:type="dxa"/>
+          </w:tcPr>
+          <w:p>
+            <w:pPr>
+              <w:jc w:val="both"/>
+              <w:rPr>
+                <w:lang w:val="es-ES"/>
+              </w:rPr>
+            </w:pPr>
+            <w:r>
+              <w:rPr>
+                <w:lang w:val="es-ES"/>
+              </w:rPr>
+              <w:t>En el menú principal de un Profesor o Administrador:</w:t>
+            </w:r>
+          </w:p>
+          <w:p>
+            <w:pPr>
+              <w:pStyle w:val="Prrafodelista"/>
+              <w:numPr>
+                <w:ilvl w:val="0"/>
+                <w:numId w:val="2"/>
+              </w:numPr>
+              <w:jc w:val="both"/>
+              <w:rPr>
+                <w:lang w:val="es-ES"/>
+              </w:rPr>
+            </w:pPr>
+            <w:r>
+              <w:rPr>
+                <w:lang w:val="es-ES"/>
+              </w:rPr>
+              <w:t>El caso de uso comienza cuando el actor se encuentra en el menú principal de la plataforma SIPAE.</w:t>
+            </w:r>
+          </w:p>
+          <w:p>
+            <w:pPr>
+              <w:pStyle w:val="Prrafodelista"/>
+              <w:numPr>
+                <w:ilvl w:val="0"/>
+                <w:numId w:val="2"/>
+              </w:numPr>
+              <w:jc w:val="both"/>
+              <w:rPr>
+                <w:lang w:val="es-ES"/>
+              </w:rPr>
+            </w:pPr>
+            <w:r>
+              <w:rPr>
+                <w:lang w:val="es-ES"/>
+              </w:rPr>
+              <w:t xml:space="preserve">El sistema muestra en pantalla todos los cursos disponibles en la plataforma. Junto a cada curso se encuentra un botón de editar, donde puede cambiar o actualizar toda la información que se tenga del curso. También se encuentra un botón de </w:t>
+            </w:r>
+            <w:r>
+              <w:rPr>
+                <w:lang w:val="es-ES"/>
+              </w:rPr>
+              <w:t xml:space="preserve">eliminar, el cual autoriza </w:t>
+            </w:r>
+            <w:r>
+              <w:rPr>
+                <w:lang w:val="es-ES"/>
+              </w:rPr>
+              <w:t>a un profesor, previa confirmación, para eliminar un curso del portal.</w:t>
+            </w:r>
+          </w:p>
+          <w:p>
+            <w:pPr>
+              <w:pStyle w:val="Prrafodelista"/>
+              <w:numPr>
+                <w:ilvl w:val="0"/>
+                <w:numId w:val="2"/>
+              </w:numPr>
+              <w:jc w:val="both"/>
+              <w:rPr>
+                <w:lang w:val="es-ES"/>
+              </w:rPr>
+            </w:pPr>
+            <w:r>
+              <w:rPr>
+                <w:lang w:val="es-ES"/>
+              </w:rPr>
+              <w:t>El sistema también muestra un botón de agregar curso, el cual se muestra de igual manera para profesor o administrador.</w:t>
+            </w:r>
+          </w:p>
+          <w:p>
+            <w:pPr>
+              <w:pStyle w:val="Prrafodelista"/>
+              <w:numPr>
+                <w:ilvl w:val="0"/>
+                <w:numId w:val="2"/>
+              </w:numPr>
+              <w:jc w:val="both"/>
+              <w:rPr>
+                <w:lang w:val="es-ES"/>
+              </w:rPr>
+            </w:pPr>
+            <w:r>
+              <w:rPr>
+                <w:lang w:val="es-ES"/>
+              </w:rPr>
+              <w:t>El actor presiona sobre agregar curso y el sistema pide todos los datos necesarios para la creación de un nuevo curso.</w:t>
+            </w:r>
+          </w:p>
+          <w:p>
+            <w:pPr>
+              <w:pStyle w:val="Prrafodelista"/>
+              <w:numPr>
+                <w:ilvl w:val="0"/>
+                <w:numId w:val="2"/>
+              </w:numPr>
+              <w:jc w:val="both"/>
+              <w:rPr>
+                <w:lang w:val="es-ES"/>
+              </w:rPr>
+            </w:pPr>
+            <w:r>
+              <w:rPr>
+                <w:lang w:val="es-ES"/>
+              </w:rPr>
+              <w:t xml:space="preserve">El sistema pide agregar material a este nuevo curso, sea subiendo material nuevo o bien agregando material que ya esté disponible en el portal SIPAE. </w:t>
+            </w:r>
+          </w:p>
+          <w:p>
+            <w:pPr>
+              <w:pStyle w:val="Prrafodelista"/>
+              <w:numPr>
+                <w:ilvl w:val="0"/>
+                <w:numId w:val="2"/>
+              </w:numPr>
+              <w:jc w:val="both"/>
+              <w:rPr>
+                <w:lang w:val="es-ES"/>
+              </w:rPr>
+            </w:pPr>
+            <w:r>
+              <w:rPr>
+                <w:lang w:val="es-ES"/>
+              </w:rPr>
+              <w:t>El actor crea el nuevo curso, pudiendo subir o vincular material a este nuevo curso o bien dejando este curso sin material vinculado.</w:t>
+            </w:r>
+          </w:p>
+        </w:tc>
+      </w:tr>
+      <w:tr>
+        <w:trPr>
+          <w:gridAfter w:val="1"/>
+          <w:wAfter w:w="9" w:type="dxa"/>
+        </w:trPr>
+        <w:tc>
+          <w:tcPr>
+            <w:tcW w:w="1947" w:type="dxa"/>
+          </w:tcPr>
+          <w:p>
+            <w:pPr>
+              <w:jc w:val="both"/>
+              <w:rPr>
+                <w:lang w:val="es-ES"/>
+              </w:rPr>
+            </w:pPr>
+            <w:r>
+              <w:rPr>
+                <w:lang w:val="es-ES"/>
+              </w:rPr>
+              <w:t>PostCondiciones</w:t>
+            </w:r>
+          </w:p>
+        </w:tc>
+        <w:tc>
+          <w:tcPr>
+            <w:tcW w:w="6811" w:type="dxa"/>
+          </w:tcPr>
+          <w:p>
+            <w:pPr>
+              <w:jc w:val="both"/>
+              <w:rPr>
+                <w:lang w:val="es-ES"/>
+              </w:rPr>
+            </w:pPr>
+            <w:r>
+              <w:rPr>
+                <w:lang w:val="es-ES"/>
+              </w:rPr>
+              <w:t>Un curso sin material puede ser mostrado a los Estudiantes, pero se muestra que el curso está en mantención.</w:t>
+            </w:r>
             <w:bookmarkStart w:id="0" w:name="_GoBack"/>
             <w:bookmarkEnd w:id="0"/>
           </w:p>
         </w:tc>
       </w:tr>
     </w:tbl>
-    <w:p>
-      <w:pPr>
-        <w:jc w:val="both"/>
-        <w:rPr>
-          <w:lang w:val="es-ES"/>
-        </w:rPr>
-      </w:pPr>
-    </w:p>
-    <w:p>
-      <w:pPr>
-        <w:jc w:val="both"/>
-        <w:rPr>
-          <w:lang w:val="es-ES"/>
-        </w:rPr>
-      </w:pPr>
-    </w:p>
-    <w:p>
-      <w:pPr>
-        <w:jc w:val="both"/>
-        <w:rPr>
-          <w:lang w:val="es-ES"/>
-        </w:rPr>
-      </w:pPr>
-      <w:r>
-        <w:rPr>
-          <w:u w:val="single"/>
-          <w:lang w:val="es-ES"/>
-        </w:rPr>
-        <w:t>Modificar</w:t>
-      </w:r>
-      <w:r>
-        <w:rPr>
-          <w:lang w:val="es-ES"/>
-        </w:rPr>
-        <w:t xml:space="preserve"> </w:t>
-      </w:r>
-      <w:r>
-        <w:rPr>
-          <w:u w:val="single"/>
-          <w:lang w:val="es-ES"/>
-        </w:rPr>
-        <w:t>Asignatura</w:t>
-      </w:r>
-      <w:r>
-        <w:rPr>
-          <w:lang w:val="es-ES"/>
-        </w:rPr>
-        <w:t xml:space="preserve">: </w:t>
-      </w:r>
-      <w:r>
-        <w:rPr>
-          <w:i/>
-          <w:lang w:val="es-ES"/>
-        </w:rPr>
-        <w:t xml:space="preserve">Un </w:t>
-      </w:r>
-      <w:r>
-        <w:rPr>
-          <w:b/>
-          <w:i/>
-          <w:lang w:val="es-ES"/>
-        </w:rPr>
-        <w:t>profesor</w:t>
-      </w:r>
-      <w:r>
-        <w:rPr>
-          <w:i/>
-          <w:lang w:val="es-ES"/>
-        </w:rPr>
-        <w:t xml:space="preserve"> o </w:t>
-      </w:r>
-      <w:r>
-        <w:rPr>
-          <w:b/>
-          <w:i/>
-          <w:lang w:val="es-ES"/>
-        </w:rPr>
-        <w:t>administrador</w:t>
-      </w:r>
-      <w:r>
-        <w:rPr>
-          <w:i/>
-          <w:lang w:val="es-ES"/>
-        </w:rPr>
-        <w:t xml:space="preserve"> ingresa a SIPAE en donde puede crear, eliminar y editar información de una asignatura.</w:t>
-      </w:r>
-    </w:p>
-    <w:p>
-      <w:pPr>
-        <w:jc w:val="both"/>
-        <w:rPr>
-          <w:lang w:val="es-ES"/>
-        </w:rPr>
-      </w:pPr>
-    </w:p>
-    <w:p>
-      <w:pPr>
-        <w:jc w:val="both"/>
-        <w:rPr>
-          <w:lang w:val="es-ES"/>
-        </w:rPr>
-      </w:pPr>
-      <w:r>
-        <w:rPr>
-          <w:lang w:val="es-ES"/>
-        </w:rPr>
-        <w:t>Al ingresar al portal SIPAE y los campos usuario y contraseña corresponden a alguno de la base de datos y a su vez tienen permisos de profesor o administrador el sistema muestra los cursos disponibles en el portal, los cuales se pueden modificar (editar la información de estos) o bien eliminarlos del portal. También se muestra la opción de agregar un nuevo curso. El sistema muestra en pantalla una planilla con la información necesaria para poder agregar un nuevo curso. Se da la opción de agregar material de forma inmediata o bien crear un curso sin material, el cual puede ser subido posteriormente.</w:t>
-      </w:r>
-    </w:p>
     <w:p>
       <w:pPr>
         <w:rPr>
@@ -2780,6 +3246,7 @@
     <w:lsdException w:name="HTML Sample" w:semiHidden="1" w:unhideWhenUsed="1"/>
     <w:lsdException w:name="HTML Typewriter" w:semiHidden="1" w:unhideWhenUsed="1"/>
     <w:lsdException w:name="HTML Variable" w:semiHidden="1" w:unhideWhenUsed="1"/>
+    <w:lsdException w:name="Normal Table" w:semiHidden="1" w:unhideWhenUsed="1"/>
     <w:lsdException w:name="annotation subject" w:semiHidden="1" w:unhideWhenUsed="1"/>
     <w:lsdException w:name="No List" w:semiHidden="1" w:unhideWhenUsed="1"/>
     <w:lsdException w:name="Outline List 1" w:semiHidden="1" w:unhideWhenUsed="1"/>
@@ -2825,9 +3292,11 @@
     <w:lsdException w:name="Table Subtle 1" w:semiHidden="1" w:unhideWhenUsed="1"/>
     <w:lsdException w:name="Table Subtle 2" w:semiHidden="1" w:unhideWhenUsed="1"/>
     <w:lsdException w:name="Table Web 1" w:semiHidden="1" w:unhideWhenUsed="1"/>
+    <w:lsdException w:name="Table Web 2" w:semiHidden="1" w:unhideWhenUsed="1"/>
     <w:lsdException w:name="Table Web 3" w:semiHidden="1" w:unhideWhenUsed="1"/>
     <w:lsdException w:name="Balloon Text" w:semiHidden="1" w:unhideWhenUsed="1"/>
     <w:lsdException w:name="Table Grid" w:uiPriority="39"/>
+    <w:lsdException w:name="Table Theme" w:semiHidden="1" w:unhideWhenUsed="1"/>
     <w:lsdException w:name="Note Level 1" w:semiHidden="1" w:unhideWhenUsed="1"/>
     <w:lsdException w:name="Note Level 2" w:semiHidden="1" w:unhideWhenUsed="1"/>
     <w:lsdException w:name="Note Level 3" w:semiHidden="1" w:unhideWhenUsed="1"/>

--- a/Documentos/Casos de Uso.docx
+++ b/Documentos/Casos de Uso.docx
@@ -743,6 +743,9 @@
         <w:gridCol w:w="9"/>
       </w:tblGrid>
       <w:tr>
+        <w:trPr>
+          <w:trHeight w:val="320"/>
+        </w:trPr>
         <w:tc>
           <w:tcPr>
             <w:tcW w:w="8767" w:type="dxa"/>
@@ -908,6 +911,7 @@
         <w:trPr>
           <w:gridAfter w:val="1"/>
           <w:wAfter w:w="9" w:type="dxa"/>
+          <w:trHeight w:hRule="exact" w:val="326"/>
         </w:trPr>
         <w:tc>
           <w:tcPr>
@@ -941,9 +945,36 @@
             </w:pPr>
             <w:r>
               <w:rPr>
-                <w:lang w:val="es-ES"/>
-              </w:rPr>
-              <w:t>Estudiante, Profesor, Administrador</w:t>
+                <w:b/>
+                <w:lang w:val="es-ES"/>
+              </w:rPr>
+              <w:t>Estudiante</w:t>
+            </w:r>
+            <w:r>
+              <w:rPr>
+                <w:lang w:val="es-ES"/>
+              </w:rPr>
+              <w:t xml:space="preserve">, </w:t>
+            </w:r>
+            <w:r>
+              <w:rPr>
+                <w:b/>
+                <w:lang w:val="es-ES"/>
+              </w:rPr>
+              <w:t>Profesor</w:t>
+            </w:r>
+            <w:r>
+              <w:rPr>
+                <w:lang w:val="es-ES"/>
+              </w:rPr>
+              <w:t xml:space="preserve">, </w:t>
+            </w:r>
+            <w:r>
+              <w:rPr>
+                <w:b/>
+                <w:lang w:val="es-ES"/>
+              </w:rPr>
+              <w:t>Administrador</w:t>
             </w:r>
             <w:r>
               <w:rPr>
@@ -1436,6 +1467,9 @@
         <w:gridCol w:w="9"/>
       </w:tblGrid>
       <w:tr>
+        <w:trPr>
+          <w:trHeight w:val="320"/>
+        </w:trPr>
         <w:tc>
           <w:tcPr>
             <w:tcW w:w="8767" w:type="dxa"/>
@@ -1607,6 +1641,7 @@
         <w:trPr>
           <w:gridAfter w:val="1"/>
           <w:wAfter w:w="9" w:type="dxa"/>
+          <w:trHeight w:hRule="exact" w:val="326"/>
         </w:trPr>
         <w:tc>
           <w:tcPr>
@@ -1640,9 +1675,36 @@
             </w:pPr>
             <w:r>
               <w:rPr>
-                <w:lang w:val="es-ES"/>
-              </w:rPr>
-              <w:t>Estudiante, Profesor, Administrador</w:t>
+                <w:b/>
+                <w:lang w:val="es-ES"/>
+              </w:rPr>
+              <w:t>Estudiante</w:t>
+            </w:r>
+            <w:r>
+              <w:rPr>
+                <w:lang w:val="es-ES"/>
+              </w:rPr>
+              <w:t xml:space="preserve">, </w:t>
+            </w:r>
+            <w:r>
+              <w:rPr>
+                <w:b/>
+                <w:lang w:val="es-ES"/>
+              </w:rPr>
+              <w:t>Profesor</w:t>
+            </w:r>
+            <w:r>
+              <w:rPr>
+                <w:lang w:val="es-ES"/>
+              </w:rPr>
+              <w:t xml:space="preserve">, </w:t>
+            </w:r>
+            <w:r>
+              <w:rPr>
+                <w:b/>
+                <w:lang w:val="es-ES"/>
+              </w:rPr>
+              <w:t>Administrador</w:t>
             </w:r>
             <w:r>
               <w:rPr>
@@ -2076,6 +2138,9 @@
         <w:gridCol w:w="9"/>
       </w:tblGrid>
       <w:tr>
+        <w:trPr>
+          <w:trHeight w:val="320"/>
+        </w:trPr>
         <w:tc>
           <w:tcPr>
             <w:tcW w:w="8767" w:type="dxa"/>
@@ -2288,9 +2353,29 @@
             </w:pPr>
             <w:r>
               <w:rPr>
-                <w:lang w:val="es-ES"/>
-              </w:rPr>
-              <w:t>Profesor o Administrador.</w:t>
+                <w:b/>
+                <w:lang w:val="es-ES"/>
+              </w:rPr>
+              <w:t>Profesor</w:t>
+            </w:r>
+            <w:r>
+              <w:rPr>
+                <w:lang w:val="es-ES"/>
+              </w:rPr>
+              <w:t xml:space="preserve"> o </w:t>
+            </w:r>
+            <w:r>
+              <w:rPr>
+                <w:b/>
+                <w:lang w:val="es-ES"/>
+              </w:rPr>
+              <w:t>Administrador</w:t>
+            </w:r>
+            <w:r>
+              <w:rPr>
+                <w:lang w:val="es-ES"/>
+              </w:rPr>
+              <w:t>.</w:t>
             </w:r>
           </w:p>
         </w:tc>
@@ -2565,284 +2650,859 @@
               </w:rPr>
               <w:t>Un curso sin material puede ser mostrado a los Estudiantes, pero se muestra que el curso está en mantención.</w:t>
             </w:r>
+          </w:p>
+        </w:tc>
+      </w:tr>
+    </w:tbl>
+    <w:p>
+      <w:pPr>
+        <w:rPr>
+          <w:lang w:val="es-ES"/>
+        </w:rPr>
+      </w:pPr>
+      <w:r>
+        <w:rPr>
+          <w:lang w:val="es-ES"/>
+        </w:rPr>
+        <w:br w:type="page"/>
+      </w:r>
+    </w:p>
+    <w:p>
+      <w:pPr>
+        <w:jc w:val="both"/>
+        <w:rPr>
+          <w:lang w:val="es-ES"/>
+        </w:rPr>
+      </w:pPr>
+      <w:r>
+        <w:rPr>
+          <w:u w:val="single"/>
+          <w:lang w:val="es-ES"/>
+        </w:rPr>
+        <w:t>Ver</w:t>
+      </w:r>
+      <w:r>
+        <w:rPr>
+          <w:lang w:val="es-ES"/>
+        </w:rPr>
+        <w:t xml:space="preserve"> </w:t>
+      </w:r>
+      <w:r>
+        <w:rPr>
+          <w:u w:val="single"/>
+          <w:lang w:val="es-ES"/>
+        </w:rPr>
+        <w:t>Asignatura</w:t>
+      </w:r>
+      <w:r>
+        <w:rPr>
+          <w:lang w:val="es-ES"/>
+        </w:rPr>
+        <w:t xml:space="preserve">: </w:t>
+      </w:r>
+      <w:r>
+        <w:rPr>
+          <w:i/>
+          <w:lang w:val="es-ES"/>
+        </w:rPr>
+        <w:t xml:space="preserve">Un </w:t>
+      </w:r>
+      <w:r>
+        <w:rPr>
+          <w:b/>
+          <w:i/>
+          <w:lang w:val="es-ES"/>
+        </w:rPr>
+        <w:t>alumno</w:t>
+      </w:r>
+      <w:r>
+        <w:rPr>
+          <w:i/>
+          <w:lang w:val="es-ES"/>
+        </w:rPr>
+        <w:t xml:space="preserve">, </w:t>
+      </w:r>
+      <w:r>
+        <w:rPr>
+          <w:b/>
+          <w:i/>
+          <w:lang w:val="es-ES"/>
+        </w:rPr>
+        <w:t>profesor</w:t>
+      </w:r>
+      <w:r>
+        <w:rPr>
+          <w:i/>
+          <w:lang w:val="es-ES"/>
+        </w:rPr>
+        <w:t xml:space="preserve"> o </w:t>
+      </w:r>
+      <w:r>
+        <w:rPr>
+          <w:b/>
+          <w:i/>
+          <w:lang w:val="es-ES"/>
+        </w:rPr>
+        <w:t>administrador</w:t>
+      </w:r>
+      <w:r>
+        <w:rPr>
+          <w:i/>
+          <w:lang w:val="es-ES"/>
+        </w:rPr>
+        <w:t xml:space="preserve"> pueden seleccionar una asignatura, y de esta manera ver el material que posee esta, siendo mostrado en el orden que se necesite (si es </w:t>
+      </w:r>
+      <w:r>
+        <w:rPr>
+          <w:b/>
+          <w:i/>
+          <w:lang w:val="es-ES"/>
+        </w:rPr>
+        <w:t>alumno</w:t>
+      </w:r>
+      <w:r>
+        <w:rPr>
+          <w:i/>
+          <w:lang w:val="es-ES"/>
+        </w:rPr>
+        <w:t xml:space="preserve"> se muestra de acuerdo a su perfil, si es </w:t>
+      </w:r>
+      <w:r>
+        <w:rPr>
+          <w:b/>
+          <w:i/>
+          <w:lang w:val="es-ES"/>
+        </w:rPr>
+        <w:t>profesor</w:t>
+      </w:r>
+      <w:r>
+        <w:rPr>
+          <w:i/>
+          <w:lang w:val="es-ES"/>
+        </w:rPr>
+        <w:t xml:space="preserve"> o </w:t>
+      </w:r>
+      <w:r>
+        <w:rPr>
+          <w:b/>
+          <w:i/>
+          <w:lang w:val="es-ES"/>
+        </w:rPr>
+        <w:t>administrador</w:t>
+      </w:r>
+      <w:r>
+        <w:rPr>
+          <w:i/>
+          <w:lang w:val="es-ES"/>
+        </w:rPr>
+        <w:t xml:space="preserve"> se muestra todo el material disponible).</w:t>
+      </w:r>
+    </w:p>
+    <w:p>
+      <w:pPr>
+        <w:jc w:val="both"/>
+        <w:rPr>
+          <w:lang w:val="es-ES"/>
+        </w:rPr>
+      </w:pPr>
+    </w:p>
+    <w:p>
+      <w:pPr>
+        <w:jc w:val="both"/>
+        <w:rPr>
+          <w:lang w:val="es-ES"/>
+        </w:rPr>
+      </w:pPr>
+      <w:r>
+        <w:rPr>
+          <w:lang w:val="es-ES"/>
+        </w:rPr>
+        <w:t>En el menú principal se muestran todos los cursos disponibles en el portal.</w:t>
+      </w:r>
+    </w:p>
+    <w:p>
+      <w:pPr>
+        <w:jc w:val="both"/>
+        <w:rPr>
+          <w:lang w:val="es-ES"/>
+        </w:rPr>
+      </w:pPr>
+    </w:p>
+    <w:p>
+      <w:pPr>
+        <w:jc w:val="both"/>
+        <w:rPr>
+          <w:lang w:val="es-ES"/>
+        </w:rPr>
+      </w:pPr>
+      <w:r>
+        <w:rPr>
+          <w:lang w:val="es-ES"/>
+        </w:rPr>
+        <w:t xml:space="preserve">Si un </w:t>
+      </w:r>
+      <w:r>
+        <w:rPr>
+          <w:b/>
+          <w:lang w:val="es-ES"/>
+        </w:rPr>
+        <w:t>alumno</w:t>
+      </w:r>
+      <w:r>
+        <w:rPr>
+          <w:lang w:val="es-ES"/>
+        </w:rPr>
+        <w:t xml:space="preserve"> presiona sobre uno de ellos:</w:t>
+      </w:r>
+    </w:p>
+    <w:p>
+      <w:pPr>
+        <w:jc w:val="both"/>
+        <w:rPr>
+          <w:lang w:val="es-ES"/>
+        </w:rPr>
+      </w:pPr>
+      <w:r>
+        <w:rPr>
+          <w:lang w:val="es-ES"/>
+        </w:rPr>
+        <w:tab/>
+        <w:t>El sistema muestra en pantalla el material que corresponde al curso seleccionado, en el orden que el alumno necesita, según los resultados de su encuesta, esto corresponde al perfil del alumno. Si el alumno no ha contestado la encuesta, el sistema muestra en pantalla el material en un orden “default” este orden es el mismo para todos aquellos que no han contestado la encuesta.</w:t>
+      </w:r>
+    </w:p>
+    <w:p>
+      <w:pPr>
+        <w:jc w:val="both"/>
+        <w:rPr>
+          <w:lang w:val="es-ES"/>
+        </w:rPr>
+      </w:pPr>
+    </w:p>
+    <w:p>
+      <w:pPr>
+        <w:jc w:val="both"/>
+        <w:rPr>
+          <w:lang w:val="es-ES"/>
+        </w:rPr>
+      </w:pPr>
+      <w:r>
+        <w:rPr>
+          <w:lang w:val="es-ES"/>
+        </w:rPr>
+        <w:t xml:space="preserve">Si un </w:t>
+      </w:r>
+      <w:r>
+        <w:rPr>
+          <w:b/>
+          <w:lang w:val="es-ES"/>
+        </w:rPr>
+        <w:t>profesor</w:t>
+      </w:r>
+      <w:r>
+        <w:rPr>
+          <w:b/>
+          <w:lang w:val="es-ES"/>
+        </w:rPr>
+        <w:t xml:space="preserve"> o administrador</w:t>
+      </w:r>
+      <w:r>
+        <w:rPr>
+          <w:lang w:val="es-ES"/>
+        </w:rPr>
+        <w:t xml:space="preserve"> presiona sobre uno de ellos:</w:t>
+      </w:r>
+    </w:p>
+    <w:p>
+      <w:pPr>
+        <w:jc w:val="both"/>
+        <w:rPr>
+          <w:lang w:val="es-ES"/>
+        </w:rPr>
+      </w:pPr>
+      <w:r>
+        <w:rPr>
+          <w:lang w:val="es-ES"/>
+        </w:rPr>
+        <w:tab/>
+        <w:t>El sistema muestra en pantalla todo el material disponible en el curso, teniendo la opción de agregar, editar o eliminar material. También el profesor tiene la opción de ver los perfiles que tiene este curso para cada perfil de alumno.</w:t>
+      </w:r>
+    </w:p>
+    <w:p>
+      <w:pPr>
+        <w:jc w:val="both"/>
+        <w:rPr>
+          <w:lang w:val="es-ES"/>
+        </w:rPr>
+      </w:pPr>
+    </w:p>
+    <w:tbl>
+      <w:tblPr>
+        <w:tblStyle w:val="Tablaconcuadrcula"/>
+        <w:tblW w:w="0" w:type="auto"/>
+        <w:tblLook w:val="04A0" w:firstRow="1" w:lastRow="0" w:firstColumn="1" w:lastColumn="0" w:noHBand="0" w:noVBand="1"/>
+      </w:tblPr>
+      <w:tblGrid>
+        <w:gridCol w:w="1947"/>
+        <w:gridCol w:w="6811"/>
+        <w:gridCol w:w="9"/>
+      </w:tblGrid>
+      <w:tr>
+        <w:trPr>
+          <w:trHeight w:val="320"/>
+        </w:trPr>
+        <w:tc>
+          <w:tcPr>
+            <w:tcW w:w="8767" w:type="dxa"/>
+            <w:gridSpan w:val="3"/>
+          </w:tcPr>
+          <w:p>
+            <w:pPr>
+              <w:jc w:val="center"/>
+              <w:rPr>
+                <w:u w:val="single"/>
+                <w:lang w:val="es-ES"/>
+              </w:rPr>
+            </w:pPr>
+            <w:r>
+              <w:rPr>
+                <w:u w:val="single"/>
+                <w:lang w:val="es-ES"/>
+              </w:rPr>
+              <w:t>Especificación del caso de Uso “</w:t>
+            </w:r>
+            <w:r>
+              <w:rPr>
+                <w:u w:val="single"/>
+                <w:lang w:val="es-ES"/>
+              </w:rPr>
+              <w:t>Ver</w:t>
+            </w:r>
+            <w:r>
+              <w:rPr>
+                <w:u w:val="single"/>
+                <w:lang w:val="es-ES"/>
+              </w:rPr>
+              <w:t xml:space="preserve"> Asignatura”</w:t>
+            </w:r>
+          </w:p>
+        </w:tc>
+      </w:tr>
+      <w:tr>
+        <w:trPr>
+          <w:gridAfter w:val="1"/>
+          <w:wAfter w:w="9" w:type="dxa"/>
+        </w:trPr>
+        <w:tc>
+          <w:tcPr>
+            <w:tcW w:w="1947" w:type="dxa"/>
+          </w:tcPr>
+          <w:p>
+            <w:pPr>
+              <w:jc w:val="both"/>
+              <w:rPr>
+                <w:lang w:val="es-ES"/>
+              </w:rPr>
+            </w:pPr>
+            <w:r>
+              <w:rPr>
+                <w:lang w:val="es-ES"/>
+              </w:rPr>
+              <w:t>Identificador</w:t>
+            </w:r>
+          </w:p>
+        </w:tc>
+        <w:tc>
+          <w:tcPr>
+            <w:tcW w:w="6811" w:type="dxa"/>
+          </w:tcPr>
+          <w:p>
+            <w:pPr>
+              <w:jc w:val="both"/>
+              <w:rPr>
+                <w:lang w:val="es-ES"/>
+              </w:rPr>
+            </w:pPr>
+            <w:r>
+              <w:rPr>
+                <w:lang w:val="es-ES"/>
+              </w:rPr>
+              <w:t>CU_0</w:t>
+            </w:r>
+            <w:r>
+              <w:rPr>
+                <w:lang w:val="es-ES"/>
+              </w:rPr>
+              <w:t>4</w:t>
+            </w:r>
+          </w:p>
+        </w:tc>
+      </w:tr>
+      <w:tr>
+        <w:trPr>
+          <w:gridAfter w:val="1"/>
+          <w:wAfter w:w="9" w:type="dxa"/>
+        </w:trPr>
+        <w:tc>
+          <w:tcPr>
+            <w:tcW w:w="1947" w:type="dxa"/>
+          </w:tcPr>
+          <w:p>
+            <w:pPr>
+              <w:jc w:val="both"/>
+              <w:rPr>
+                <w:lang w:val="es-ES"/>
+              </w:rPr>
+            </w:pPr>
+            <w:r>
+              <w:rPr>
+                <w:lang w:val="es-ES"/>
+              </w:rPr>
+              <w:t>Nombre</w:t>
+            </w:r>
+          </w:p>
+        </w:tc>
+        <w:tc>
+          <w:tcPr>
+            <w:tcW w:w="6811" w:type="dxa"/>
+          </w:tcPr>
+          <w:p>
+            <w:pPr>
+              <w:jc w:val="both"/>
+              <w:rPr>
+                <w:lang w:val="es-ES"/>
+              </w:rPr>
+            </w:pPr>
+            <w:r>
+              <w:rPr>
+                <w:lang w:val="es-ES"/>
+              </w:rPr>
+              <w:t>Ver Asignatura .</w:t>
+            </w:r>
+          </w:p>
+        </w:tc>
+      </w:tr>
+      <w:tr>
+        <w:trPr>
+          <w:gridAfter w:val="1"/>
+          <w:wAfter w:w="9" w:type="dxa"/>
+        </w:trPr>
+        <w:tc>
+          <w:tcPr>
+            <w:tcW w:w="1947" w:type="dxa"/>
+          </w:tcPr>
+          <w:p>
+            <w:pPr>
+              <w:jc w:val="both"/>
+              <w:rPr>
+                <w:lang w:val="es-ES"/>
+              </w:rPr>
+            </w:pPr>
+            <w:r>
+              <w:rPr>
+                <w:lang w:val="es-ES"/>
+              </w:rPr>
+              <w:t>Descripción</w:t>
+            </w:r>
+          </w:p>
+        </w:tc>
+        <w:tc>
+          <w:tcPr>
+            <w:tcW w:w="6811" w:type="dxa"/>
+          </w:tcPr>
+          <w:p>
+            <w:pPr>
+              <w:jc w:val="both"/>
+              <w:rPr>
+                <w:lang w:val="es-ES"/>
+              </w:rPr>
+            </w:pPr>
+            <w:r>
+              <w:rPr>
+                <w:lang w:val="es-ES"/>
+              </w:rPr>
+              <w:t>Un actor puede seleccionar una asignatura, y de esta manera ver el material que posee esta.</w:t>
+            </w:r>
+          </w:p>
+        </w:tc>
+      </w:tr>
+      <w:tr>
+        <w:trPr>
+          <w:gridAfter w:val="1"/>
+          <w:wAfter w:w="9" w:type="dxa"/>
+        </w:trPr>
+        <w:tc>
+          <w:tcPr>
+            <w:tcW w:w="1947" w:type="dxa"/>
+          </w:tcPr>
+          <w:p>
+            <w:pPr>
+              <w:jc w:val="both"/>
+              <w:rPr>
+                <w:lang w:val="es-ES"/>
+              </w:rPr>
+            </w:pPr>
+            <w:r>
+              <w:rPr>
+                <w:lang w:val="es-ES"/>
+              </w:rPr>
+              <w:t>Actores</w:t>
+            </w:r>
+          </w:p>
+        </w:tc>
+        <w:tc>
+          <w:tcPr>
+            <w:tcW w:w="6811" w:type="dxa"/>
+          </w:tcPr>
+          <w:p>
+            <w:pPr>
+              <w:jc w:val="both"/>
+              <w:rPr>
+                <w:lang w:val="es-ES"/>
+              </w:rPr>
+            </w:pPr>
+            <w:r>
+              <w:rPr>
+                <w:b/>
+                <w:lang w:val="es-ES"/>
+              </w:rPr>
+              <w:t>Estudiante</w:t>
+            </w:r>
+            <w:r>
+              <w:rPr>
+                <w:lang w:val="es-ES"/>
+              </w:rPr>
+              <w:t xml:space="preserve">, </w:t>
+            </w:r>
+            <w:r>
+              <w:rPr>
+                <w:b/>
+                <w:lang w:val="es-ES"/>
+              </w:rPr>
+              <w:t>Profesor</w:t>
+            </w:r>
+            <w:r>
+              <w:rPr>
+                <w:lang w:val="es-ES"/>
+              </w:rPr>
+              <w:t xml:space="preserve"> o </w:t>
+            </w:r>
+            <w:r>
+              <w:rPr>
+                <w:b/>
+                <w:lang w:val="es-ES"/>
+              </w:rPr>
+              <w:t>Administrador</w:t>
+            </w:r>
+          </w:p>
+        </w:tc>
+      </w:tr>
+      <w:tr>
+        <w:trPr>
+          <w:gridAfter w:val="1"/>
+          <w:wAfter w:w="9" w:type="dxa"/>
+        </w:trPr>
+        <w:tc>
+          <w:tcPr>
+            <w:tcW w:w="1947" w:type="dxa"/>
+          </w:tcPr>
+          <w:p>
+            <w:pPr>
+              <w:jc w:val="both"/>
+              <w:rPr>
+                <w:lang w:val="es-ES"/>
+              </w:rPr>
+            </w:pPr>
+            <w:r>
+              <w:rPr>
+                <w:lang w:val="es-ES"/>
+              </w:rPr>
+              <w:t>PreCondiciones</w:t>
+            </w:r>
+          </w:p>
+        </w:tc>
+        <w:tc>
+          <w:tcPr>
+            <w:tcW w:w="6811" w:type="dxa"/>
+          </w:tcPr>
+          <w:p>
+            <w:pPr>
+              <w:jc w:val="both"/>
+              <w:rPr>
+                <w:lang w:val="es-ES"/>
+              </w:rPr>
+            </w:pPr>
+          </w:p>
+        </w:tc>
+      </w:tr>
+      <w:tr>
+        <w:trPr>
+          <w:gridAfter w:val="1"/>
+          <w:wAfter w:w="9" w:type="dxa"/>
+          <w:trHeight w:val="306"/>
+        </w:trPr>
+        <w:tc>
+          <w:tcPr>
+            <w:tcW w:w="1947" w:type="dxa"/>
+          </w:tcPr>
+          <w:p>
+            <w:pPr>
+              <w:jc w:val="both"/>
+              <w:rPr>
+                <w:lang w:val="es-ES"/>
+              </w:rPr>
+            </w:pPr>
+            <w:r>
+              <w:rPr>
+                <w:lang w:val="es-ES"/>
+              </w:rPr>
+              <w:t>Flujo Normal</w:t>
+            </w:r>
+          </w:p>
+        </w:tc>
+        <w:tc>
+          <w:tcPr>
+            <w:tcW w:w="6811" w:type="dxa"/>
+          </w:tcPr>
+          <w:p>
+            <w:pPr>
+              <w:jc w:val="both"/>
+              <w:rPr>
+                <w:lang w:val="es-ES"/>
+              </w:rPr>
+            </w:pPr>
+            <w:r>
+              <w:rPr>
+                <w:lang w:val="es-ES"/>
+              </w:rPr>
+              <w:t>En el menú principal:</w:t>
+            </w:r>
+          </w:p>
+          <w:p>
+            <w:pPr>
+              <w:pStyle w:val="Prrafodelista"/>
+              <w:numPr>
+                <w:ilvl w:val="0"/>
+                <w:numId w:val="2"/>
+              </w:numPr>
+              <w:jc w:val="both"/>
+              <w:rPr>
+                <w:lang w:val="es-ES"/>
+              </w:rPr>
+            </w:pPr>
+            <w:r>
+              <w:rPr>
+                <w:lang w:val="es-ES"/>
+              </w:rPr>
+              <w:t>El caso de uso comienza cuando un actor presiona sobre algún curso que desee ver:</w:t>
+            </w:r>
+          </w:p>
+          <w:p>
+            <w:pPr>
+              <w:pStyle w:val="Prrafodelista"/>
+              <w:numPr>
+                <w:ilvl w:val="0"/>
+                <w:numId w:val="2"/>
+              </w:numPr>
+              <w:jc w:val="both"/>
+              <w:rPr>
+                <w:lang w:val="es-ES"/>
+              </w:rPr>
+            </w:pPr>
+            <w:r>
+              <w:rPr>
+                <w:lang w:val="es-ES"/>
+              </w:rPr>
+              <w:t xml:space="preserve">Si es </w:t>
+            </w:r>
+            <w:r>
+              <w:rPr>
+                <w:b/>
+                <w:lang w:val="es-ES"/>
+              </w:rPr>
+              <w:t>Estudiante</w:t>
+            </w:r>
+            <w:r>
+              <w:rPr>
+                <w:lang w:val="es-ES"/>
+              </w:rPr>
+              <w:t xml:space="preserve">: </w:t>
+            </w:r>
+          </w:p>
+          <w:p>
+            <w:pPr>
+              <w:pStyle w:val="Prrafodelista"/>
+              <w:numPr>
+                <w:ilvl w:val="0"/>
+                <w:numId w:val="2"/>
+              </w:numPr>
+              <w:ind w:left="1055"/>
+              <w:jc w:val="both"/>
+              <w:rPr>
+                <w:lang w:val="es-ES"/>
+              </w:rPr>
+            </w:pPr>
+            <w:r>
+              <w:rPr>
+                <w:lang w:val="es-ES"/>
+              </w:rPr>
+              <w:t>El sistema muestra el material correspondiente al curso, en el orden que se debe según sea el perfil del Estudiante.</w:t>
+            </w:r>
+          </w:p>
+          <w:p>
+            <w:pPr>
+              <w:pStyle w:val="Prrafodelista"/>
+              <w:numPr>
+                <w:ilvl w:val="0"/>
+                <w:numId w:val="2"/>
+              </w:numPr>
+              <w:ind w:left="771"/>
+              <w:jc w:val="both"/>
+              <w:rPr>
+                <w:lang w:val="es-ES"/>
+              </w:rPr>
+            </w:pPr>
+            <w:r>
+              <w:rPr>
+                <w:lang w:val="es-ES"/>
+              </w:rPr>
+              <w:t xml:space="preserve">Si es un </w:t>
+            </w:r>
+            <w:r>
+              <w:rPr>
+                <w:b/>
+                <w:lang w:val="es-ES"/>
+              </w:rPr>
+              <w:t xml:space="preserve">Profesor </w:t>
+            </w:r>
+            <w:r>
+              <w:rPr>
+                <w:lang w:val="es-ES"/>
+              </w:rPr>
+              <w:t xml:space="preserve">o </w:t>
+            </w:r>
+            <w:r>
+              <w:rPr>
+                <w:b/>
+                <w:lang w:val="es-ES"/>
+              </w:rPr>
+              <w:t>Administrador</w:t>
+            </w:r>
+            <w:r>
+              <w:rPr>
+                <w:lang w:val="es-ES"/>
+              </w:rPr>
+              <w:t xml:space="preserve">: </w:t>
+            </w:r>
+          </w:p>
+          <w:p>
+            <w:pPr>
+              <w:pStyle w:val="Prrafodelista"/>
+              <w:numPr>
+                <w:ilvl w:val="0"/>
+                <w:numId w:val="2"/>
+              </w:numPr>
+              <w:ind w:left="1197"/>
+              <w:jc w:val="both"/>
+              <w:rPr>
+                <w:lang w:val="es-ES"/>
+              </w:rPr>
+            </w:pPr>
+            <w:r>
+              <w:rPr>
+                <w:lang w:val="es-ES"/>
+              </w:rPr>
+              <w:t>El sistema muestra en pantalla todo el material correspondiente al curso.</w:t>
+            </w:r>
+          </w:p>
+          <w:p>
+            <w:pPr>
+              <w:pStyle w:val="Prrafodelista"/>
+              <w:numPr>
+                <w:ilvl w:val="0"/>
+                <w:numId w:val="2"/>
+              </w:numPr>
+              <w:ind w:left="1197"/>
+              <w:jc w:val="both"/>
+              <w:rPr>
+                <w:lang w:val="es-ES"/>
+              </w:rPr>
+            </w:pPr>
+            <w:r>
+              <w:rPr>
+                <w:lang w:val="es-ES"/>
+              </w:rPr>
+              <w:t>El actor puede presionar sobre cualquiera de los botones que se muestran al costado del curso, como se explicó en el caso de uso CU_03.</w:t>
+            </w:r>
+          </w:p>
+          <w:p>
+            <w:pPr>
+              <w:pStyle w:val="Prrafodelista"/>
+              <w:numPr>
+                <w:ilvl w:val="0"/>
+                <w:numId w:val="2"/>
+              </w:numPr>
+              <w:jc w:val="both"/>
+              <w:rPr>
+                <w:lang w:val="es-ES"/>
+              </w:rPr>
+            </w:pPr>
+            <w:r>
+              <w:rPr>
+                <w:lang w:val="es-ES"/>
+              </w:rPr>
+              <w:t>Si el Estudiante no está conforme con la forma en que se mostró el material, puede pedir una nueva estructuración del material, cambiando la forma en que se muestra el material correspondiente a la asignatura de una manera diferente.</w:t>
+            </w:r>
             <w:bookmarkStart w:id="0" w:name="_GoBack"/>
             <w:bookmarkEnd w:id="0"/>
           </w:p>
         </w:tc>
       </w:tr>
+      <w:tr>
+        <w:trPr>
+          <w:gridAfter w:val="1"/>
+          <w:wAfter w:w="9" w:type="dxa"/>
+        </w:trPr>
+        <w:tc>
+          <w:tcPr>
+            <w:tcW w:w="1947" w:type="dxa"/>
+          </w:tcPr>
+          <w:p>
+            <w:pPr>
+              <w:jc w:val="both"/>
+              <w:rPr>
+                <w:lang w:val="es-ES"/>
+              </w:rPr>
+            </w:pPr>
+            <w:r>
+              <w:rPr>
+                <w:lang w:val="es-ES"/>
+              </w:rPr>
+              <w:t>PostCondiciones</w:t>
+            </w:r>
+          </w:p>
+        </w:tc>
+        <w:tc>
+          <w:tcPr>
+            <w:tcW w:w="6811" w:type="dxa"/>
+          </w:tcPr>
+          <w:p>
+            <w:pPr>
+              <w:jc w:val="both"/>
+              <w:rPr>
+                <w:lang w:val="es-ES"/>
+              </w:rPr>
+            </w:pPr>
+          </w:p>
+        </w:tc>
+      </w:tr>
     </w:tbl>
     <w:p>
       <w:pPr>
-        <w:rPr>
-          <w:lang w:val="es-ES"/>
-        </w:rPr>
-      </w:pPr>
-      <w:r>
-        <w:rPr>
-          <w:lang w:val="es-ES"/>
-        </w:rPr>
-        <w:br w:type="page"/>
-      </w:r>
-    </w:p>
-    <w:p>
-      <w:pPr>
         <w:jc w:val="both"/>
         <w:rPr>
           <w:lang w:val="es-ES"/>
         </w:rPr>
       </w:pPr>
-      <w:r>
-        <w:rPr>
-          <w:u w:val="single"/>
-          <w:lang w:val="es-ES"/>
-        </w:rPr>
-        <w:t>Ver</w:t>
-      </w:r>
-      <w:r>
-        <w:rPr>
-          <w:lang w:val="es-ES"/>
-        </w:rPr>
-        <w:t xml:space="preserve"> </w:t>
-      </w:r>
-      <w:r>
-        <w:rPr>
-          <w:u w:val="single"/>
-          <w:lang w:val="es-ES"/>
-        </w:rPr>
-        <w:t>Asignatura</w:t>
-      </w:r>
-      <w:r>
-        <w:rPr>
-          <w:lang w:val="es-ES"/>
-        </w:rPr>
-        <w:t xml:space="preserve">: </w:t>
-      </w:r>
-      <w:r>
-        <w:rPr>
-          <w:i/>
-          <w:lang w:val="es-ES"/>
-        </w:rPr>
-        <w:t xml:space="preserve">Un </w:t>
-      </w:r>
-      <w:r>
-        <w:rPr>
-          <w:b/>
-          <w:i/>
-          <w:lang w:val="es-ES"/>
-        </w:rPr>
-        <w:t>alumno</w:t>
-      </w:r>
-      <w:r>
-        <w:rPr>
-          <w:i/>
-          <w:lang w:val="es-ES"/>
-        </w:rPr>
-        <w:t xml:space="preserve">, </w:t>
-      </w:r>
-      <w:r>
-        <w:rPr>
-          <w:b/>
-          <w:i/>
-          <w:lang w:val="es-ES"/>
-        </w:rPr>
-        <w:t>profesor</w:t>
-      </w:r>
-      <w:r>
-        <w:rPr>
-          <w:i/>
-          <w:lang w:val="es-ES"/>
-        </w:rPr>
-        <w:t xml:space="preserve"> o </w:t>
-      </w:r>
-      <w:r>
-        <w:rPr>
-          <w:b/>
-          <w:i/>
-          <w:lang w:val="es-ES"/>
-        </w:rPr>
-        <w:t>administrador</w:t>
-      </w:r>
-      <w:r>
-        <w:rPr>
-          <w:i/>
-          <w:lang w:val="es-ES"/>
-        </w:rPr>
-        <w:t xml:space="preserve"> pueden seleccionar una asignatura, y de esta manera ver el material que posee esta, siendo mostrado en el orden que se necesite (si es </w:t>
-      </w:r>
-      <w:r>
-        <w:rPr>
-          <w:b/>
-          <w:i/>
-          <w:lang w:val="es-ES"/>
-        </w:rPr>
-        <w:t>alumno</w:t>
-      </w:r>
-      <w:r>
-        <w:rPr>
-          <w:i/>
-          <w:lang w:val="es-ES"/>
-        </w:rPr>
-        <w:t xml:space="preserve"> se muestra de acuerdo a su perfil, si es </w:t>
-      </w:r>
-      <w:r>
-        <w:rPr>
-          <w:b/>
-          <w:i/>
-          <w:lang w:val="es-ES"/>
-        </w:rPr>
-        <w:t>profesor</w:t>
-      </w:r>
-      <w:r>
-        <w:rPr>
-          <w:i/>
-          <w:lang w:val="es-ES"/>
-        </w:rPr>
-        <w:t xml:space="preserve"> o </w:t>
-      </w:r>
-      <w:r>
-        <w:rPr>
-          <w:b/>
-          <w:i/>
-          <w:lang w:val="es-ES"/>
-        </w:rPr>
-        <w:t>administrador</w:t>
-      </w:r>
-      <w:r>
-        <w:rPr>
-          <w:i/>
-          <w:lang w:val="es-ES"/>
-        </w:rPr>
-        <w:t xml:space="preserve"> se muestra todo el material disponible).</w:t>
-      </w:r>
-    </w:p>
-    <w:p>
-      <w:pPr>
-        <w:jc w:val="both"/>
-        <w:rPr>
-          <w:lang w:val="es-ES"/>
-        </w:rPr>
-      </w:pPr>
-    </w:p>
-    <w:p>
-      <w:pPr>
-        <w:jc w:val="both"/>
-        <w:rPr>
-          <w:lang w:val="es-ES"/>
-        </w:rPr>
-      </w:pPr>
-      <w:r>
-        <w:rPr>
-          <w:lang w:val="es-ES"/>
-        </w:rPr>
-        <w:t>En el menú principal se muestran todos los cursos disponibles en el portal.</w:t>
-      </w:r>
-    </w:p>
-    <w:p>
-      <w:pPr>
-        <w:jc w:val="both"/>
-        <w:rPr>
-          <w:lang w:val="es-ES"/>
-        </w:rPr>
-      </w:pPr>
-    </w:p>
-    <w:p>
-      <w:pPr>
-        <w:jc w:val="both"/>
-        <w:rPr>
-          <w:lang w:val="es-ES"/>
-        </w:rPr>
-      </w:pPr>
-      <w:r>
-        <w:rPr>
-          <w:lang w:val="es-ES"/>
-        </w:rPr>
-        <w:t xml:space="preserve">Si un </w:t>
-      </w:r>
-      <w:r>
-        <w:rPr>
-          <w:b/>
-          <w:lang w:val="es-ES"/>
-        </w:rPr>
-        <w:t>alumno</w:t>
-      </w:r>
-      <w:r>
-        <w:rPr>
-          <w:lang w:val="es-ES"/>
-        </w:rPr>
-        <w:t xml:space="preserve"> presiona sobre uno de ellos:</w:t>
-      </w:r>
-    </w:p>
-    <w:p>
-      <w:pPr>
-        <w:jc w:val="both"/>
-        <w:rPr>
-          <w:lang w:val="es-ES"/>
-        </w:rPr>
-      </w:pPr>
-      <w:r>
-        <w:rPr>
-          <w:lang w:val="es-ES"/>
-        </w:rPr>
-        <w:tab/>
-        <w:t>El sistema muestra en pantalla el material que corresponde al curso seleccionado, en el orden que el alumno necesita, según los resultados de su encuesta, esto corresponde al perfil del alumno. Si el alumno no ha contestado la encuesta, el sistema muestra en pantalla el material en un orden “default” este orden es el mismo para todos aquellos que no han contestado la encuesta.</w:t>
-      </w:r>
-    </w:p>
-    <w:p>
-      <w:pPr>
-        <w:jc w:val="both"/>
-        <w:rPr>
-          <w:lang w:val="es-ES"/>
-        </w:rPr>
-      </w:pPr>
-    </w:p>
-    <w:p>
-      <w:pPr>
-        <w:jc w:val="both"/>
-        <w:rPr>
-          <w:lang w:val="es-ES"/>
-        </w:rPr>
-      </w:pPr>
-      <w:r>
-        <w:rPr>
-          <w:lang w:val="es-ES"/>
-        </w:rPr>
-        <w:t xml:space="preserve">Si un </w:t>
-      </w:r>
-      <w:r>
-        <w:rPr>
-          <w:b/>
-          <w:lang w:val="es-ES"/>
-        </w:rPr>
-        <w:t>profesor</w:t>
-      </w:r>
-      <w:r>
-        <w:rPr>
-          <w:b/>
-          <w:lang w:val="es-ES"/>
-        </w:rPr>
-        <w:t xml:space="preserve"> o administrador</w:t>
-      </w:r>
-      <w:r>
-        <w:rPr>
-          <w:lang w:val="es-ES"/>
-        </w:rPr>
-        <w:t xml:space="preserve"> presiona sobre uno de ellos:</w:t>
-      </w:r>
-    </w:p>
-    <w:p>
-      <w:pPr>
-        <w:jc w:val="both"/>
-        <w:rPr>
-          <w:lang w:val="es-ES"/>
-        </w:rPr>
-      </w:pPr>
-      <w:r>
-        <w:rPr>
-          <w:lang w:val="es-ES"/>
-        </w:rPr>
-        <w:tab/>
-        <w:t>El sistema muestra en pantalla todo el material disponible en el curso, teniendo la opción de agregar, editar o eliminar material. También el profesor tiene la opción de ver los perfiles que tiene este curso para cada perfil de alumno.</w:t>
-      </w:r>
     </w:p>
     <w:sectPr>
       <w:pgSz w:w="12240" w:h="15840"/>
